--- a/tz.docx
+++ b/tz.docx
@@ -1159,7 +1159,722 @@
           <w:bCs/>
           <w:sz w:val="36"/>
           <w:szCs w:val="36"/>
-          <w:lang w:val="x-none"/>
+          <w:lang w:val="en-US"/>
+        </w:rPr>
+      </w:pPr>
+    </w:p>
+    <w:p>
+      <w:pPr>
+        <w:autoSpaceDE w:val="0"/>
+        <w:autoSpaceDN w:val="0"/>
+        <w:adjustRightInd w:val="0"/>
+        <w:spacing w:after="0" w:line="240" w:lineRule="auto"/>
+        <w:rPr>
+          <w:rFonts w:ascii="Times New Roman" w:hAnsi="Times New Roman" w:cs="Times New Roman"/>
+          <w:b/>
+          <w:bCs/>
+          <w:sz w:val="28"/>
+          <w:szCs w:val="28"/>
+          <w:lang w:val="x-none"/>
+        </w:rPr>
+      </w:pPr>
+      <w:r>
+        <w:rPr>
+          <w:rFonts w:ascii="Times New Roman" w:hAnsi="Times New Roman" w:cs="Times New Roman"/>
+          <w:b/>
+          <w:bCs/>
+          <w:sz w:val="28"/>
+          <w:szCs w:val="28"/>
+          <w:lang w:val="x-none"/>
+        </w:rPr>
+        <w:lastRenderedPageBreak/>
+        <w:t>1. Общие сведения</w:t>
+      </w:r>
+    </w:p>
+    <w:p>
+      <w:pPr>
+        <w:autoSpaceDE w:val="0"/>
+        <w:autoSpaceDN w:val="0"/>
+        <w:adjustRightInd w:val="0"/>
+        <w:spacing w:after="0" w:line="240" w:lineRule="auto"/>
+        <w:rPr>
+          <w:rFonts w:ascii="Times New Roman" w:hAnsi="Times New Roman" w:cs="Times New Roman"/>
+          <w:b/>
+          <w:bCs/>
+          <w:sz w:val="28"/>
+          <w:szCs w:val="28"/>
+          <w:lang w:val="x-none"/>
+        </w:rPr>
+      </w:pPr>
+      <w:r>
+        <w:rPr>
+          <w:rFonts w:ascii="Times New Roman" w:hAnsi="Times New Roman" w:cs="Times New Roman"/>
+          <w:b/>
+          <w:bCs/>
+          <w:sz w:val="28"/>
+          <w:szCs w:val="28"/>
+          <w:lang w:val="x-none"/>
+        </w:rPr>
+        <w:t>1.1. Наименование системы</w:t>
+      </w:r>
+    </w:p>
+    <w:p>
+      <w:pPr>
+        <w:autoSpaceDE w:val="0"/>
+        <w:autoSpaceDN w:val="0"/>
+        <w:adjustRightInd w:val="0"/>
+        <w:spacing w:after="0" w:line="240" w:lineRule="auto"/>
+        <w:ind w:firstLine="851"/>
+        <w:rPr>
+          <w:rFonts w:ascii="Times New Roman" w:hAnsi="Times New Roman" w:cs="Times New Roman"/>
+          <w:sz w:val="24"/>
+          <w:szCs w:val="24"/>
+        </w:rPr>
+      </w:pPr>
+      <w:r>
+        <w:rPr>
+          <w:rFonts w:ascii="Times New Roman" w:hAnsi="Times New Roman" w:cs="Times New Roman"/>
+          <w:sz w:val="24"/>
+          <w:szCs w:val="24"/>
+          <w:lang w:val="x-none"/>
+        </w:rPr>
+        <w:t xml:space="preserve">Информационная система </w:t>
+      </w:r>
+      <w:r>
+        <w:rPr>
+          <w:rFonts w:ascii="Times New Roman" w:hAnsi="Times New Roman" w:cs="Times New Roman"/>
+          <w:sz w:val="24"/>
+          <w:szCs w:val="24"/>
+        </w:rPr>
+        <w:t>“</w:t>
+      </w:r>
+      <w:r>
+        <w:rPr>
+          <w:rFonts w:ascii="Times New Roman" w:hAnsi="Times New Roman" w:cs="Times New Roman"/>
+          <w:sz w:val="24"/>
+          <w:szCs w:val="24"/>
+        </w:rPr>
+        <w:t>Кинотеатр</w:t>
+      </w:r>
+      <w:r>
+        <w:rPr>
+          <w:rFonts w:ascii="Times New Roman" w:hAnsi="Times New Roman" w:cs="Times New Roman"/>
+          <w:sz w:val="24"/>
+          <w:szCs w:val="24"/>
+        </w:rPr>
+        <w:t>”</w:t>
+      </w:r>
+      <w:r>
+        <w:rPr>
+          <w:rFonts w:ascii="Times New Roman" w:hAnsi="Times New Roman" w:cs="Times New Roman"/>
+          <w:sz w:val="24"/>
+          <w:szCs w:val="24"/>
+        </w:rPr>
+        <w:t>.</w:t>
+      </w:r>
+    </w:p>
+    <w:p>
+      <w:pPr>
+        <w:autoSpaceDE w:val="0"/>
+        <w:autoSpaceDN w:val="0"/>
+        <w:adjustRightInd w:val="0"/>
+        <w:spacing w:after="0" w:line="240" w:lineRule="auto"/>
+        <w:ind w:firstLine="851"/>
+        <w:rPr>
+          <w:rFonts w:ascii="Times New Roman" w:hAnsi="Times New Roman" w:cs="Times New Roman"/>
+          <w:b/>
+          <w:bCs/>
+          <w:sz w:val="24"/>
+          <w:szCs w:val="24"/>
+          <w:lang w:val="x-none"/>
+        </w:rPr>
+      </w:pPr>
+    </w:p>
+    <w:p>
+      <w:pPr>
+        <w:autoSpaceDE w:val="0"/>
+        <w:autoSpaceDN w:val="0"/>
+        <w:adjustRightInd w:val="0"/>
+        <w:spacing w:after="0" w:line="240" w:lineRule="auto"/>
+        <w:rPr>
+          <w:rFonts w:ascii="Times New Roman" w:hAnsi="Times New Roman" w:cs="Times New Roman"/>
+          <w:b/>
+          <w:bCs/>
+          <w:sz w:val="28"/>
+          <w:szCs w:val="28"/>
+          <w:lang w:val="x-none"/>
+        </w:rPr>
+      </w:pPr>
+      <w:r>
+        <w:rPr>
+          <w:rFonts w:ascii="Times New Roman" w:hAnsi="Times New Roman" w:cs="Times New Roman"/>
+          <w:b/>
+          <w:bCs/>
+          <w:sz w:val="28"/>
+          <w:szCs w:val="28"/>
+          <w:lang w:val="x-none"/>
+        </w:rPr>
+        <w:t>1.2. Основания для проведения работ</w:t>
+      </w:r>
+    </w:p>
+    <w:p>
+      <w:pPr>
+        <w:autoSpaceDE w:val="0"/>
+        <w:autoSpaceDN w:val="0"/>
+        <w:adjustRightInd w:val="0"/>
+        <w:spacing w:after="0" w:line="240" w:lineRule="auto"/>
+        <w:ind w:firstLine="851"/>
+        <w:rPr>
+          <w:rFonts w:ascii="Times New Roman" w:hAnsi="Times New Roman" w:cs="Times New Roman"/>
+          <w:b/>
+          <w:bCs/>
+          <w:sz w:val="28"/>
+          <w:szCs w:val="28"/>
+          <w:lang w:val="x-none"/>
+        </w:rPr>
+      </w:pPr>
+      <w:r>
+        <w:rPr>
+          <w:rFonts w:ascii="Times New Roman" w:hAnsi="Times New Roman" w:cs="Times New Roman"/>
+          <w:sz w:val="24"/>
+          <w:szCs w:val="24"/>
+          <w:lang w:val="x-none"/>
+        </w:rPr>
+        <w:t>Работа выполняется на основании договора №2</w:t>
+      </w:r>
+      <w:r>
+        <w:rPr>
+          <w:rFonts w:ascii="Times New Roman" w:hAnsi="Times New Roman" w:cs="Times New Roman"/>
+          <w:sz w:val="24"/>
+          <w:szCs w:val="24"/>
+        </w:rPr>
+        <w:t>2</w:t>
+      </w:r>
+      <w:r>
+        <w:rPr>
+          <w:rFonts w:ascii="Times New Roman" w:hAnsi="Times New Roman" w:cs="Times New Roman"/>
+          <w:sz w:val="24"/>
+          <w:szCs w:val="24"/>
+          <w:lang w:val="x-none"/>
+        </w:rPr>
+        <w:t xml:space="preserve"> от 1</w:t>
+      </w:r>
+      <w:r>
+        <w:rPr>
+          <w:rFonts w:ascii="Times New Roman" w:hAnsi="Times New Roman" w:cs="Times New Roman"/>
+          <w:sz w:val="24"/>
+          <w:szCs w:val="24"/>
+        </w:rPr>
+        <w:t>5</w:t>
+      </w:r>
+      <w:r>
+        <w:rPr>
+          <w:rFonts w:ascii="Times New Roman" w:hAnsi="Times New Roman" w:cs="Times New Roman"/>
+          <w:sz w:val="24"/>
+          <w:szCs w:val="24"/>
+          <w:lang w:val="x-none"/>
+        </w:rPr>
+        <w:t>.0</w:t>
+      </w:r>
+      <w:r>
+        <w:rPr>
+          <w:rFonts w:ascii="Times New Roman" w:hAnsi="Times New Roman" w:cs="Times New Roman"/>
+          <w:sz w:val="24"/>
+          <w:szCs w:val="24"/>
+        </w:rPr>
+        <w:t>5</w:t>
+      </w:r>
+      <w:r>
+        <w:rPr>
+          <w:rFonts w:ascii="Times New Roman" w:hAnsi="Times New Roman" w:cs="Times New Roman"/>
+          <w:sz w:val="24"/>
+          <w:szCs w:val="24"/>
+          <w:lang w:val="x-none"/>
+        </w:rPr>
+        <w:t>.24г.</w:t>
+      </w:r>
+    </w:p>
+    <w:p>
+      <w:pPr>
+        <w:autoSpaceDE w:val="0"/>
+        <w:autoSpaceDN w:val="0"/>
+        <w:adjustRightInd w:val="0"/>
+        <w:spacing w:after="0" w:line="240" w:lineRule="auto"/>
+        <w:ind w:firstLine="851"/>
+        <w:rPr>
+          <w:rFonts w:ascii="Times New Roman" w:hAnsi="Times New Roman" w:cs="Times New Roman"/>
+          <w:b/>
+          <w:bCs/>
+          <w:sz w:val="24"/>
+          <w:szCs w:val="24"/>
+          <w:lang w:val="x-none"/>
+        </w:rPr>
+      </w:pPr>
+    </w:p>
+    <w:p>
+      <w:pPr>
+        <w:autoSpaceDE w:val="0"/>
+        <w:autoSpaceDN w:val="0"/>
+        <w:adjustRightInd w:val="0"/>
+        <w:spacing w:after="0" w:line="240" w:lineRule="auto"/>
+        <w:rPr>
+          <w:rFonts w:ascii="Times New Roman" w:hAnsi="Times New Roman" w:cs="Times New Roman"/>
+          <w:b/>
+          <w:bCs/>
+          <w:sz w:val="28"/>
+          <w:szCs w:val="28"/>
+          <w:lang w:val="x-none"/>
+        </w:rPr>
+      </w:pPr>
+      <w:r>
+        <w:rPr>
+          <w:rFonts w:ascii="Times New Roman" w:hAnsi="Times New Roman" w:cs="Times New Roman"/>
+          <w:b/>
+          <w:bCs/>
+          <w:sz w:val="28"/>
+          <w:szCs w:val="28"/>
+          <w:lang w:val="x-none"/>
+        </w:rPr>
+        <w:t>1.3. Наименование организаций - Заказчика и Разработчика</w:t>
+      </w:r>
+    </w:p>
+    <w:p>
+      <w:pPr>
+        <w:autoSpaceDE w:val="0"/>
+        <w:autoSpaceDN w:val="0"/>
+        <w:adjustRightInd w:val="0"/>
+        <w:spacing w:after="0" w:line="240" w:lineRule="auto"/>
+        <w:rPr>
+          <w:rFonts w:ascii="Times New Roman" w:hAnsi="Times New Roman" w:cs="Times New Roman"/>
+          <w:b/>
+          <w:bCs/>
+          <w:sz w:val="28"/>
+          <w:szCs w:val="28"/>
+          <w:lang w:val="x-none"/>
+        </w:rPr>
+      </w:pPr>
+      <w:r>
+        <w:rPr>
+          <w:rFonts w:ascii="Times New Roman" w:hAnsi="Times New Roman" w:cs="Times New Roman"/>
+          <w:b/>
+          <w:bCs/>
+          <w:sz w:val="28"/>
+          <w:szCs w:val="28"/>
+          <w:lang w:val="x-none"/>
+        </w:rPr>
+        <w:t>1.3.1. Заказчик</w:t>
+      </w:r>
+    </w:p>
+    <w:p>
+      <w:pPr>
+        <w:autoSpaceDE w:val="0"/>
+        <w:autoSpaceDN w:val="0"/>
+        <w:adjustRightInd w:val="0"/>
+        <w:spacing w:after="0" w:line="240" w:lineRule="auto"/>
+        <w:ind w:firstLine="851"/>
+        <w:rPr>
+          <w:rFonts w:ascii="Times New Roman" w:hAnsi="Times New Roman" w:cs="Times New Roman"/>
+          <w:sz w:val="24"/>
+          <w:szCs w:val="24"/>
+          <w:lang w:val="x-none"/>
+        </w:rPr>
+      </w:pPr>
+      <w:r>
+        <w:rPr>
+          <w:rFonts w:ascii="Times New Roman" w:hAnsi="Times New Roman" w:cs="Times New Roman"/>
+          <w:sz w:val="24"/>
+          <w:szCs w:val="24"/>
+          <w:lang w:val="x-none"/>
+        </w:rPr>
+        <w:t xml:space="preserve">Заказчик: </w:t>
+      </w:r>
+      <w:r>
+        <w:rPr>
+          <w:rFonts w:ascii="Times New Roman" w:hAnsi="Times New Roman" w:cs="Times New Roman"/>
+          <w:sz w:val="24"/>
+          <w:szCs w:val="24"/>
+        </w:rPr>
+        <w:t xml:space="preserve">Кинотеатр </w:t>
+      </w:r>
+      <w:r>
+        <w:rPr>
+          <w:rFonts w:ascii="Times New Roman" w:hAnsi="Times New Roman" w:cs="Times New Roman"/>
+          <w:sz w:val="24"/>
+          <w:szCs w:val="24"/>
+          <w:lang w:val="x-none"/>
+        </w:rPr>
+        <w:t>"</w:t>
+      </w:r>
+      <w:r>
+        <w:rPr>
+          <w:rFonts w:ascii="Times New Roman" w:hAnsi="Times New Roman" w:cs="Times New Roman"/>
+          <w:sz w:val="24"/>
+          <w:szCs w:val="24"/>
+        </w:rPr>
+        <w:t>Время на веселье</w:t>
+      </w:r>
+      <w:r>
+        <w:rPr>
+          <w:rFonts w:ascii="Times New Roman" w:hAnsi="Times New Roman" w:cs="Times New Roman"/>
+          <w:sz w:val="24"/>
+          <w:szCs w:val="24"/>
+          <w:lang w:val="x-none"/>
+        </w:rPr>
+        <w:t xml:space="preserve">" </w:t>
+      </w:r>
+    </w:p>
+    <w:p>
+      <w:pPr>
+        <w:autoSpaceDE w:val="0"/>
+        <w:autoSpaceDN w:val="0"/>
+        <w:adjustRightInd w:val="0"/>
+        <w:spacing w:after="0" w:line="240" w:lineRule="auto"/>
+        <w:ind w:firstLine="851"/>
+        <w:rPr>
+          <w:rFonts w:ascii="Times New Roman" w:hAnsi="Times New Roman" w:cs="Times New Roman"/>
+          <w:sz w:val="24"/>
+          <w:szCs w:val="24"/>
+          <w:lang w:val="x-none"/>
+        </w:rPr>
+      </w:pPr>
+      <w:r>
+        <w:rPr>
+          <w:rFonts w:ascii="Times New Roman" w:hAnsi="Times New Roman" w:cs="Times New Roman"/>
+          <w:sz w:val="24"/>
+          <w:szCs w:val="24"/>
+          <w:lang w:val="x-none"/>
+        </w:rPr>
+        <w:t xml:space="preserve">Адрес фактический: </w:t>
+      </w:r>
+      <w:proofErr w:type="spellStart"/>
+      <w:r>
+        <w:rPr>
+          <w:rFonts w:ascii="Times New Roman" w:hAnsi="Times New Roman" w:cs="Times New Roman"/>
+          <w:sz w:val="24"/>
+          <w:szCs w:val="24"/>
+          <w:lang w:val="x-none"/>
+        </w:rPr>
+        <w:t>г.</w:t>
+      </w:r>
+      <w:r>
+        <w:rPr>
+          <w:rFonts w:ascii="Times New Roman" w:hAnsi="Times New Roman" w:cs="Times New Roman"/>
+          <w:sz w:val="24"/>
+          <w:szCs w:val="24"/>
+        </w:rPr>
+        <w:t>Рига</w:t>
+      </w:r>
+      <w:proofErr w:type="spellEnd"/>
+      <w:r>
+        <w:rPr>
+          <w:rFonts w:ascii="Times New Roman" w:hAnsi="Times New Roman" w:cs="Times New Roman"/>
+          <w:sz w:val="24"/>
+          <w:szCs w:val="24"/>
+        </w:rPr>
+        <w:t xml:space="preserve"> </w:t>
+      </w:r>
+      <w:r>
+        <w:rPr>
+          <w:rFonts w:ascii="Times New Roman" w:hAnsi="Times New Roman" w:cs="Times New Roman"/>
+          <w:sz w:val="24"/>
+          <w:szCs w:val="24"/>
+          <w:lang w:val="x-none"/>
+        </w:rPr>
+        <w:t xml:space="preserve"> ул. </w:t>
+      </w:r>
+      <w:proofErr w:type="spellStart"/>
+      <w:r>
+        <w:rPr>
+          <w:rFonts w:ascii="Times New Roman" w:hAnsi="Times New Roman" w:cs="Times New Roman"/>
+          <w:sz w:val="24"/>
+          <w:szCs w:val="24"/>
+        </w:rPr>
+        <w:t>Притистрит</w:t>
+      </w:r>
+      <w:proofErr w:type="spellEnd"/>
+      <w:r>
+        <w:rPr>
+          <w:rFonts w:ascii="Times New Roman" w:hAnsi="Times New Roman" w:cs="Times New Roman"/>
+          <w:sz w:val="24"/>
+          <w:szCs w:val="24"/>
+          <w:lang w:val="x-none"/>
+        </w:rPr>
+        <w:t xml:space="preserve"> 178</w:t>
+      </w:r>
+    </w:p>
+    <w:p>
+      <w:pPr>
+        <w:autoSpaceDE w:val="0"/>
+        <w:autoSpaceDN w:val="0"/>
+        <w:adjustRightInd w:val="0"/>
+        <w:spacing w:after="0" w:line="240" w:lineRule="auto"/>
+        <w:ind w:firstLine="851"/>
+        <w:rPr>
+          <w:rFonts w:ascii="Times New Roman" w:hAnsi="Times New Roman" w:cs="Times New Roman"/>
+          <w:sz w:val="24"/>
+          <w:szCs w:val="24"/>
+          <w:lang w:val="x-none"/>
+        </w:rPr>
+      </w:pPr>
+      <w:r>
+        <w:rPr>
+          <w:rFonts w:ascii="Times New Roman" w:hAnsi="Times New Roman" w:cs="Times New Roman"/>
+          <w:sz w:val="24"/>
+          <w:szCs w:val="24"/>
+          <w:lang w:val="x-none"/>
+        </w:rPr>
+        <w:t>Телефон / Факс: +7 (999) 9999999</w:t>
+      </w:r>
+    </w:p>
+    <w:p>
+      <w:pPr>
+        <w:autoSpaceDE w:val="0"/>
+        <w:autoSpaceDN w:val="0"/>
+        <w:adjustRightInd w:val="0"/>
+        <w:spacing w:after="0" w:line="240" w:lineRule="auto"/>
+        <w:ind w:firstLine="851"/>
+        <w:rPr>
+          <w:rFonts w:ascii="Times New Roman" w:hAnsi="Times New Roman" w:cs="Times New Roman"/>
+          <w:b/>
+          <w:bCs/>
+          <w:sz w:val="24"/>
+          <w:szCs w:val="24"/>
+          <w:lang w:val="x-none"/>
+        </w:rPr>
+      </w:pPr>
+    </w:p>
+    <w:p>
+      <w:pPr>
+        <w:autoSpaceDE w:val="0"/>
+        <w:autoSpaceDN w:val="0"/>
+        <w:adjustRightInd w:val="0"/>
+        <w:spacing w:after="0" w:line="240" w:lineRule="auto"/>
+        <w:rPr>
+          <w:rFonts w:ascii="Times New Roman" w:hAnsi="Times New Roman" w:cs="Times New Roman"/>
+          <w:b/>
+          <w:bCs/>
+          <w:sz w:val="28"/>
+          <w:szCs w:val="28"/>
+          <w:lang w:val="x-none"/>
+        </w:rPr>
+      </w:pPr>
+      <w:r>
+        <w:rPr>
+          <w:rFonts w:ascii="Times New Roman" w:hAnsi="Times New Roman" w:cs="Times New Roman"/>
+          <w:b/>
+          <w:bCs/>
+          <w:sz w:val="28"/>
+          <w:szCs w:val="28"/>
+          <w:lang w:val="x-none"/>
+        </w:rPr>
+        <w:t>1.3.2. Разработчик</w:t>
+      </w:r>
+    </w:p>
+    <w:p>
+      <w:pPr>
+        <w:autoSpaceDE w:val="0"/>
+        <w:autoSpaceDN w:val="0"/>
+        <w:adjustRightInd w:val="0"/>
+        <w:spacing w:after="0" w:line="240" w:lineRule="auto"/>
+        <w:ind w:firstLine="851"/>
+        <w:rPr>
+          <w:rFonts w:ascii="Times New Roman" w:hAnsi="Times New Roman" w:cs="Times New Roman"/>
+          <w:sz w:val="24"/>
+          <w:szCs w:val="24"/>
+          <w:lang w:val="x-none"/>
+        </w:rPr>
+      </w:pPr>
+      <w:r>
+        <w:rPr>
+          <w:rFonts w:ascii="Times New Roman" w:hAnsi="Times New Roman" w:cs="Times New Roman"/>
+          <w:sz w:val="24"/>
+          <w:szCs w:val="24"/>
+          <w:lang w:val="x-none"/>
+        </w:rPr>
+        <w:t>Разработчик: компании "Информационные системы и программирование"</w:t>
+      </w:r>
+    </w:p>
+    <w:p>
+      <w:pPr>
+        <w:autoSpaceDE w:val="0"/>
+        <w:autoSpaceDN w:val="0"/>
+        <w:adjustRightInd w:val="0"/>
+        <w:spacing w:after="0" w:line="240" w:lineRule="auto"/>
+        <w:ind w:firstLine="851"/>
+        <w:rPr>
+          <w:rFonts w:ascii="Times New Roman" w:hAnsi="Times New Roman" w:cs="Times New Roman"/>
+          <w:sz w:val="24"/>
+          <w:szCs w:val="24"/>
+          <w:lang w:val="x-none"/>
+        </w:rPr>
+      </w:pPr>
+      <w:r>
+        <w:rPr>
+          <w:rFonts w:ascii="Times New Roman" w:hAnsi="Times New Roman" w:cs="Times New Roman"/>
+          <w:sz w:val="24"/>
+          <w:szCs w:val="24"/>
+          <w:lang w:val="x-none"/>
+        </w:rPr>
+        <w:t>Адрес фактический: ул. Коммунистическая 83/3</w:t>
+      </w:r>
+    </w:p>
+    <w:p>
+      <w:pPr>
+        <w:autoSpaceDE w:val="0"/>
+        <w:autoSpaceDN w:val="0"/>
+        <w:adjustRightInd w:val="0"/>
+        <w:spacing w:after="0" w:line="240" w:lineRule="auto"/>
+        <w:ind w:firstLine="851"/>
+        <w:rPr>
+          <w:rFonts w:ascii="Times New Roman" w:hAnsi="Times New Roman" w:cs="Times New Roman"/>
+          <w:sz w:val="24"/>
+          <w:szCs w:val="24"/>
+          <w:lang w:val="x-none"/>
+        </w:rPr>
+      </w:pPr>
+      <w:r>
+        <w:rPr>
+          <w:rFonts w:ascii="Times New Roman" w:hAnsi="Times New Roman" w:cs="Times New Roman"/>
+          <w:sz w:val="24"/>
+          <w:szCs w:val="24"/>
+          <w:lang w:val="x-none"/>
+        </w:rPr>
+        <w:t>Телефон/ Факс: +7 (961) 5146371</w:t>
+      </w:r>
+    </w:p>
+    <w:p>
+      <w:pPr>
+        <w:autoSpaceDE w:val="0"/>
+        <w:autoSpaceDN w:val="0"/>
+        <w:adjustRightInd w:val="0"/>
+        <w:spacing w:after="0" w:line="240" w:lineRule="auto"/>
+        <w:ind w:firstLine="851"/>
+        <w:rPr>
+          <w:rFonts w:ascii="Times New Roman" w:hAnsi="Times New Roman" w:cs="Times New Roman"/>
+          <w:b/>
+          <w:bCs/>
+          <w:sz w:val="24"/>
+          <w:szCs w:val="24"/>
+          <w:lang w:val="x-none"/>
+        </w:rPr>
+      </w:pPr>
+    </w:p>
+    <w:p>
+      <w:pPr>
+        <w:autoSpaceDE w:val="0"/>
+        <w:autoSpaceDN w:val="0"/>
+        <w:adjustRightInd w:val="0"/>
+        <w:spacing w:after="0" w:line="240" w:lineRule="auto"/>
+        <w:rPr>
+          <w:rFonts w:ascii="Times New Roman" w:hAnsi="Times New Roman" w:cs="Times New Roman"/>
+          <w:b/>
+          <w:bCs/>
+          <w:sz w:val="28"/>
+          <w:szCs w:val="28"/>
+          <w:lang w:val="x-none"/>
+        </w:rPr>
+      </w:pPr>
+      <w:r>
+        <w:rPr>
+          <w:rFonts w:ascii="Times New Roman" w:hAnsi="Times New Roman" w:cs="Times New Roman"/>
+          <w:b/>
+          <w:bCs/>
+          <w:sz w:val="28"/>
+          <w:szCs w:val="28"/>
+          <w:lang w:val="x-none"/>
+        </w:rPr>
+        <w:t>1.4. Порядок оформления и предъявления заказчику результатов работ</w:t>
+      </w:r>
+    </w:p>
+    <w:p>
+      <w:pPr>
+        <w:autoSpaceDE w:val="0"/>
+        <w:autoSpaceDN w:val="0"/>
+        <w:adjustRightInd w:val="0"/>
+        <w:spacing w:after="0" w:line="240" w:lineRule="auto"/>
+        <w:ind w:firstLine="851"/>
+        <w:rPr>
+          <w:rFonts w:ascii="Times New Roman" w:hAnsi="Times New Roman" w:cs="Times New Roman"/>
+          <w:sz w:val="24"/>
+          <w:szCs w:val="24"/>
+        </w:rPr>
+      </w:pPr>
+      <w:r>
+        <w:rPr>
+          <w:rFonts w:ascii="Times New Roman" w:hAnsi="Times New Roman" w:cs="Times New Roman"/>
+          <w:sz w:val="24"/>
+          <w:szCs w:val="24"/>
+          <w:lang w:val="x-none"/>
+        </w:rPr>
+        <w:t>Работы по созданию автоматизированной системы ''</w:t>
+      </w:r>
+      <w:r>
+        <w:rPr>
+          <w:rFonts w:ascii="Times New Roman" w:hAnsi="Times New Roman" w:cs="Times New Roman"/>
+          <w:sz w:val="24"/>
+          <w:szCs w:val="24"/>
+        </w:rPr>
+        <w:t>База данных</w:t>
+      </w:r>
+      <w:r>
+        <w:rPr>
+          <w:rFonts w:ascii="Times New Roman" w:hAnsi="Times New Roman" w:cs="Times New Roman"/>
+          <w:sz w:val="24"/>
+          <w:szCs w:val="24"/>
+          <w:lang w:val="x-none"/>
+        </w:rPr>
+        <w:t xml:space="preserve">" сдаются разработчиком поэтапно в </w:t>
+      </w:r>
+      <w:proofErr w:type="spellStart"/>
+      <w:r>
+        <w:rPr>
+          <w:rFonts w:ascii="Times New Roman" w:hAnsi="Times New Roman" w:cs="Times New Roman"/>
+          <w:sz w:val="24"/>
+          <w:szCs w:val="24"/>
+          <w:lang w:val="x-none"/>
+        </w:rPr>
+        <w:t>соответсви</w:t>
+      </w:r>
+      <w:r>
+        <w:rPr>
+          <w:rFonts w:ascii="Times New Roman" w:hAnsi="Times New Roman" w:cs="Times New Roman"/>
+          <w:sz w:val="24"/>
+          <w:szCs w:val="24"/>
+        </w:rPr>
+        <w:t>и</w:t>
+      </w:r>
+      <w:proofErr w:type="spellEnd"/>
+      <w:r>
+        <w:rPr>
+          <w:rFonts w:ascii="Times New Roman" w:hAnsi="Times New Roman" w:cs="Times New Roman"/>
+          <w:sz w:val="24"/>
+          <w:szCs w:val="24"/>
+          <w:lang w:val="x-none"/>
+        </w:rPr>
+        <w:t xml:space="preserve"> с календарным планом Проекта</w:t>
+      </w:r>
+      <w:r>
+        <w:rPr>
+          <w:rFonts w:ascii="Times New Roman" w:hAnsi="Times New Roman" w:cs="Times New Roman"/>
+          <w:sz w:val="24"/>
+          <w:szCs w:val="24"/>
+        </w:rPr>
+        <w:t>.</w:t>
+      </w:r>
+    </w:p>
+    <w:p>
+      <w:pPr>
+        <w:autoSpaceDE w:val="0"/>
+        <w:autoSpaceDN w:val="0"/>
+        <w:adjustRightInd w:val="0"/>
+        <w:spacing w:after="0" w:line="240" w:lineRule="auto"/>
+        <w:ind w:firstLine="851"/>
+        <w:rPr>
+          <w:rFonts w:ascii="Times New Roman" w:hAnsi="Times New Roman" w:cs="Times New Roman"/>
+          <w:b/>
+          <w:bCs/>
+          <w:sz w:val="36"/>
+          <w:szCs w:val="36"/>
         </w:rPr>
       </w:pPr>
     </w:p>

--- a/tz.docx
+++ b/tz.docx
@@ -722,27 +722,7 @@
           <w:szCs w:val="24"/>
           <w:lang w:val="x-none"/>
         </w:rPr>
-        <w:t xml:space="preserve">4.2. Требования к </w:t>
-      </w:r>
-      <w:proofErr w:type="spellStart"/>
-      <w:r>
-        <w:rPr>
-          <w:rFonts w:ascii="Times New Roman" w:hAnsi="Times New Roman" w:cs="Times New Roman"/>
-          <w:sz w:val="24"/>
-          <w:szCs w:val="24"/>
-          <w:lang w:val="x-none"/>
-        </w:rPr>
-        <w:t>фунциям</w:t>
-      </w:r>
-      <w:proofErr w:type="spellEnd"/>
-      <w:r>
-        <w:rPr>
-          <w:rFonts w:ascii="Times New Roman" w:hAnsi="Times New Roman" w:cs="Times New Roman"/>
-          <w:sz w:val="24"/>
-          <w:szCs w:val="24"/>
-          <w:lang w:val="x-none"/>
-        </w:rPr>
-        <w:t>, выполняемых системой</w:t>
+        <w:t>4.2. Требования к фунциям, выполняемых системой</w:t>
       </w:r>
     </w:p>
     <w:p>
@@ -1544,34 +1524,15 @@
           <w:szCs w:val="24"/>
           <w:lang w:val="x-none"/>
         </w:rPr>
-        <w:t xml:space="preserve">Адрес фактический: </w:t>
-      </w:r>
-      <w:proofErr w:type="spellStart"/>
-      <w:r>
-        <w:rPr>
-          <w:rFonts w:ascii="Times New Roman" w:hAnsi="Times New Roman" w:cs="Times New Roman"/>
-          <w:sz w:val="24"/>
-          <w:szCs w:val="24"/>
-          <w:lang w:val="x-none"/>
-        </w:rPr>
-        <w:t>г.</w:t>
-      </w:r>
-      <w:r>
-        <w:rPr>
-          <w:rFonts w:ascii="Times New Roman" w:hAnsi="Times New Roman" w:cs="Times New Roman"/>
-          <w:sz w:val="24"/>
-          <w:szCs w:val="24"/>
-        </w:rPr>
-        <w:t>Рига</w:t>
-      </w:r>
-      <w:proofErr w:type="spellEnd"/>
-      <w:r>
-        <w:rPr>
-          <w:rFonts w:ascii="Times New Roman" w:hAnsi="Times New Roman" w:cs="Times New Roman"/>
-          <w:sz w:val="24"/>
-          <w:szCs w:val="24"/>
-        </w:rPr>
-        <w:t xml:space="preserve"> </w:t>
+        <w:t>Адрес фактический: г.</w:t>
+      </w:r>
+      <w:r>
+        <w:rPr>
+          <w:rFonts w:ascii="Times New Roman" w:hAnsi="Times New Roman" w:cs="Times New Roman"/>
+          <w:sz w:val="24"/>
+          <w:szCs w:val="24"/>
+        </w:rPr>
+        <w:t xml:space="preserve">Рига </w:t>
       </w:r>
       <w:r>
         <w:rPr>
@@ -1582,7 +1543,6 @@
         </w:rPr>
         <w:t xml:space="preserve"> ул. </w:t>
       </w:r>
-      <w:proofErr w:type="spellStart"/>
       <w:r>
         <w:rPr>
           <w:rFonts w:ascii="Times New Roman" w:hAnsi="Times New Roman" w:cs="Times New Roman"/>
@@ -1591,7 +1551,6 @@
         </w:rPr>
         <w:t>Притистрит</w:t>
       </w:r>
-      <w:proofErr w:type="spellEnd"/>
       <w:r>
         <w:rPr>
           <w:rFonts w:ascii="Times New Roman" w:hAnsi="Times New Roman" w:cs="Times New Roman"/>
@@ -1823,17 +1782,7 @@
           <w:szCs w:val="24"/>
           <w:lang w:val="x-none"/>
         </w:rPr>
-        <w:t xml:space="preserve">" сдаются разработчиком поэтапно в </w:t>
-      </w:r>
-      <w:proofErr w:type="spellStart"/>
-      <w:r>
-        <w:rPr>
-          <w:rFonts w:ascii="Times New Roman" w:hAnsi="Times New Roman" w:cs="Times New Roman"/>
-          <w:sz w:val="24"/>
-          <w:szCs w:val="24"/>
-          <w:lang w:val="x-none"/>
-        </w:rPr>
-        <w:t>соответсви</w:t>
+        <w:t>" сдаются разработчиком поэтапно в соответсви</w:t>
       </w:r>
       <w:r>
         <w:rPr>
@@ -1843,7 +1792,6 @@
         </w:rPr>
         <w:t>и</w:t>
       </w:r>
-      <w:proofErr w:type="spellEnd"/>
       <w:r>
         <w:rPr>
           <w:rFonts w:ascii="Times New Roman" w:hAnsi="Times New Roman" w:cs="Times New Roman"/>
@@ -1861,6 +1809,391 @@
         </w:rPr>
         <w:t>.</w:t>
       </w:r>
+    </w:p>
+    <w:p>
+      <w:pPr>
+        <w:autoSpaceDE w:val="0"/>
+        <w:autoSpaceDN w:val="0"/>
+        <w:adjustRightInd w:val="0"/>
+        <w:spacing w:after="0" w:line="240" w:lineRule="auto"/>
+        <w:ind w:firstLine="851"/>
+        <w:rPr>
+          <w:rFonts w:ascii="Times New Roman" w:hAnsi="Times New Roman" w:cs="Times New Roman"/>
+          <w:sz w:val="24"/>
+          <w:szCs w:val="24"/>
+        </w:rPr>
+      </w:pPr>
+    </w:p>
+    <w:p>
+      <w:pPr>
+        <w:autoSpaceDE w:val="0"/>
+        <w:autoSpaceDN w:val="0"/>
+        <w:adjustRightInd w:val="0"/>
+        <w:spacing w:after="0" w:line="240" w:lineRule="auto"/>
+        <w:ind w:firstLine="851"/>
+        <w:rPr>
+          <w:rFonts w:ascii="Times New Roman" w:hAnsi="Times New Roman" w:cs="Times New Roman"/>
+          <w:sz w:val="24"/>
+          <w:szCs w:val="24"/>
+        </w:rPr>
+      </w:pPr>
+    </w:p>
+    <w:p>
+      <w:pPr>
+        <w:autoSpaceDE w:val="0"/>
+        <w:autoSpaceDN w:val="0"/>
+        <w:adjustRightInd w:val="0"/>
+        <w:spacing w:after="0" w:line="240" w:lineRule="auto"/>
+        <w:ind w:firstLine="851"/>
+        <w:rPr>
+          <w:rFonts w:ascii="Times New Roman" w:hAnsi="Times New Roman" w:cs="Times New Roman"/>
+          <w:sz w:val="24"/>
+          <w:szCs w:val="24"/>
+        </w:rPr>
+      </w:pPr>
+    </w:p>
+    <w:p>
+      <w:pPr>
+        <w:autoSpaceDE w:val="0"/>
+        <w:autoSpaceDN w:val="0"/>
+        <w:adjustRightInd w:val="0"/>
+        <w:spacing w:after="0" w:line="240" w:lineRule="auto"/>
+        <w:rPr>
+          <w:rFonts w:ascii="Times New Roman" w:hAnsi="Times New Roman" w:cs="Times New Roman"/>
+          <w:b/>
+          <w:bCs/>
+          <w:sz w:val="28"/>
+          <w:szCs w:val="28"/>
+          <w:lang w:val="x-none"/>
+        </w:rPr>
+      </w:pPr>
+      <w:r>
+        <w:rPr>
+          <w:rFonts w:ascii="Times New Roman" w:hAnsi="Times New Roman" w:cs="Times New Roman"/>
+          <w:b/>
+          <w:bCs/>
+          <w:sz w:val="28"/>
+          <w:szCs w:val="28"/>
+          <w:lang w:val="x-none"/>
+        </w:rPr>
+        <w:t>2. Назначение и цели создания системы</w:t>
+      </w:r>
+    </w:p>
+    <w:p>
+      <w:pPr>
+        <w:autoSpaceDE w:val="0"/>
+        <w:autoSpaceDN w:val="0"/>
+        <w:adjustRightInd w:val="0"/>
+        <w:spacing w:after="0" w:line="240" w:lineRule="auto"/>
+        <w:rPr>
+          <w:rFonts w:ascii="Times New Roman" w:hAnsi="Times New Roman" w:cs="Times New Roman"/>
+          <w:b/>
+          <w:bCs/>
+          <w:sz w:val="28"/>
+          <w:szCs w:val="28"/>
+          <w:lang w:val="x-none"/>
+        </w:rPr>
+      </w:pPr>
+      <w:r>
+        <w:rPr>
+          <w:rFonts w:ascii="Times New Roman" w:hAnsi="Times New Roman" w:cs="Times New Roman"/>
+          <w:b/>
+          <w:bCs/>
+          <w:sz w:val="28"/>
+          <w:szCs w:val="28"/>
+          <w:lang w:val="x-none"/>
+        </w:rPr>
+        <w:t>2.1. Назначение системы</w:t>
+      </w:r>
+    </w:p>
+    <w:p>
+      <w:pPr>
+        <w:pStyle w:val="a7"/>
+        <w:numPr>
+          <w:ilvl w:val="0"/>
+          <w:numId w:val="10"/>
+        </w:numPr>
+        <w:autoSpaceDE w:val="0"/>
+        <w:autoSpaceDN w:val="0"/>
+        <w:adjustRightInd w:val="0"/>
+        <w:spacing w:after="0" w:line="240" w:lineRule="auto"/>
+        <w:rPr>
+          <w:rFonts w:ascii="Times New Roman" w:hAnsi="Times New Roman" w:cs="Times New Roman"/>
+          <w:sz w:val="24"/>
+          <w:szCs w:val="24"/>
+        </w:rPr>
+      </w:pPr>
+      <w:r>
+        <w:rPr>
+          <w:rFonts w:ascii="Times New Roman" w:hAnsi="Times New Roman" w:cs="Times New Roman"/>
+          <w:sz w:val="24"/>
+          <w:szCs w:val="24"/>
+        </w:rPr>
+        <w:t>Хран</w:t>
+      </w:r>
+      <w:r>
+        <w:rPr>
+          <w:rFonts w:ascii="Times New Roman" w:hAnsi="Times New Roman" w:cs="Times New Roman"/>
+          <w:sz w:val="24"/>
+          <w:szCs w:val="24"/>
+        </w:rPr>
+        <w:t>ение</w:t>
+      </w:r>
+      <w:r>
+        <w:rPr>
+          <w:rFonts w:ascii="Times New Roman" w:hAnsi="Times New Roman" w:cs="Times New Roman"/>
+          <w:sz w:val="24"/>
+          <w:szCs w:val="24"/>
+        </w:rPr>
+        <w:t xml:space="preserve"> информацию о фильмах, их жанрах</w:t>
+      </w:r>
+      <w:r>
+        <w:rPr>
+          <w:rFonts w:ascii="Times New Roman" w:hAnsi="Times New Roman" w:cs="Times New Roman"/>
+          <w:sz w:val="24"/>
+          <w:szCs w:val="24"/>
+        </w:rPr>
+        <w:t>;</w:t>
+      </w:r>
+    </w:p>
+    <w:p>
+      <w:pPr>
+        <w:pStyle w:val="a7"/>
+        <w:numPr>
+          <w:ilvl w:val="0"/>
+          <w:numId w:val="10"/>
+        </w:numPr>
+        <w:autoSpaceDE w:val="0"/>
+        <w:autoSpaceDN w:val="0"/>
+        <w:adjustRightInd w:val="0"/>
+        <w:spacing w:after="0" w:line="240" w:lineRule="auto"/>
+        <w:rPr>
+          <w:rFonts w:ascii="Times New Roman" w:hAnsi="Times New Roman" w:cs="Times New Roman"/>
+          <w:sz w:val="24"/>
+          <w:szCs w:val="24"/>
+        </w:rPr>
+      </w:pPr>
+      <w:r>
+        <w:rPr>
+          <w:rFonts w:ascii="Times New Roman" w:hAnsi="Times New Roman" w:cs="Times New Roman"/>
+          <w:sz w:val="24"/>
+          <w:szCs w:val="24"/>
+        </w:rPr>
+        <w:t>Хранение информации о залах, количестве мест в каждом зале;</w:t>
+      </w:r>
+    </w:p>
+    <w:p>
+      <w:pPr>
+        <w:pStyle w:val="a7"/>
+        <w:numPr>
+          <w:ilvl w:val="0"/>
+          <w:numId w:val="10"/>
+        </w:numPr>
+        <w:autoSpaceDE w:val="0"/>
+        <w:autoSpaceDN w:val="0"/>
+        <w:adjustRightInd w:val="0"/>
+        <w:spacing w:after="0" w:line="240" w:lineRule="auto"/>
+        <w:rPr>
+          <w:rFonts w:ascii="Times New Roman" w:hAnsi="Times New Roman" w:cs="Times New Roman"/>
+          <w:sz w:val="24"/>
+          <w:szCs w:val="24"/>
+        </w:rPr>
+      </w:pPr>
+      <w:r>
+        <w:rPr>
+          <w:rFonts w:ascii="Times New Roman" w:hAnsi="Times New Roman" w:cs="Times New Roman"/>
+          <w:sz w:val="24"/>
+          <w:szCs w:val="24"/>
+        </w:rPr>
+        <w:t>Хранение информации о сотрудниках кинотеатра;</w:t>
+      </w:r>
+    </w:p>
+    <w:p>
+      <w:pPr>
+        <w:pStyle w:val="a7"/>
+        <w:numPr>
+          <w:ilvl w:val="0"/>
+          <w:numId w:val="10"/>
+        </w:numPr>
+        <w:autoSpaceDE w:val="0"/>
+        <w:autoSpaceDN w:val="0"/>
+        <w:adjustRightInd w:val="0"/>
+        <w:spacing w:after="0" w:line="240" w:lineRule="auto"/>
+        <w:rPr>
+          <w:rFonts w:ascii="Times New Roman" w:hAnsi="Times New Roman" w:cs="Times New Roman"/>
+          <w:sz w:val="24"/>
+          <w:szCs w:val="24"/>
+        </w:rPr>
+      </w:pPr>
+      <w:r>
+        <w:rPr>
+          <w:rFonts w:ascii="Times New Roman" w:hAnsi="Times New Roman" w:cs="Times New Roman"/>
+          <w:sz w:val="24"/>
+          <w:szCs w:val="24"/>
+        </w:rPr>
+        <w:t>Ведение статистики продаж билетов, выявление самых популярных фильмов;</w:t>
+      </w:r>
+    </w:p>
+    <w:p>
+      <w:pPr>
+        <w:pStyle w:val="a7"/>
+        <w:numPr>
+          <w:ilvl w:val="0"/>
+          <w:numId w:val="10"/>
+        </w:numPr>
+        <w:autoSpaceDE w:val="0"/>
+        <w:autoSpaceDN w:val="0"/>
+        <w:adjustRightInd w:val="0"/>
+        <w:spacing w:after="0" w:line="240" w:lineRule="auto"/>
+        <w:rPr>
+          <w:rFonts w:ascii="Times New Roman" w:hAnsi="Times New Roman" w:cs="Times New Roman"/>
+          <w:sz w:val="24"/>
+          <w:szCs w:val="24"/>
+        </w:rPr>
+      </w:pPr>
+      <w:r>
+        <w:rPr>
+          <w:rFonts w:ascii="Times New Roman" w:hAnsi="Times New Roman" w:cs="Times New Roman"/>
+          <w:sz w:val="24"/>
+          <w:szCs w:val="24"/>
+        </w:rPr>
+        <w:t>Подсчет выручки с билетов на сеанс;</w:t>
+      </w:r>
+    </w:p>
+    <w:p>
+      <w:pPr>
+        <w:pStyle w:val="a7"/>
+        <w:numPr>
+          <w:ilvl w:val="0"/>
+          <w:numId w:val="10"/>
+        </w:numPr>
+        <w:autoSpaceDE w:val="0"/>
+        <w:autoSpaceDN w:val="0"/>
+        <w:adjustRightInd w:val="0"/>
+        <w:spacing w:after="0" w:line="240" w:lineRule="auto"/>
+        <w:rPr>
+          <w:rFonts w:ascii="Times New Roman" w:hAnsi="Times New Roman" w:cs="Times New Roman"/>
+          <w:sz w:val="24"/>
+          <w:szCs w:val="24"/>
+        </w:rPr>
+      </w:pPr>
+      <w:r>
+        <w:rPr>
+          <w:rFonts w:ascii="Times New Roman" w:hAnsi="Times New Roman" w:cs="Times New Roman"/>
+          <w:sz w:val="24"/>
+          <w:szCs w:val="24"/>
+        </w:rPr>
+        <w:t>Генерация отчетов о продажах за месяц.</w:t>
+      </w:r>
+    </w:p>
+    <w:p>
+      <w:pPr>
+        <w:autoSpaceDE w:val="0"/>
+        <w:autoSpaceDN w:val="0"/>
+        <w:adjustRightInd w:val="0"/>
+        <w:spacing w:after="0" w:line="240" w:lineRule="auto"/>
+        <w:ind w:firstLine="851"/>
+        <w:rPr>
+          <w:rFonts w:ascii="Times New Roman" w:hAnsi="Times New Roman" w:cs="Times New Roman"/>
+          <w:b/>
+          <w:bCs/>
+          <w:sz w:val="24"/>
+          <w:szCs w:val="24"/>
+        </w:rPr>
+      </w:pPr>
+    </w:p>
+    <w:p>
+      <w:pPr>
+        <w:autoSpaceDE w:val="0"/>
+        <w:autoSpaceDN w:val="0"/>
+        <w:adjustRightInd w:val="0"/>
+        <w:spacing w:after="0" w:line="240" w:lineRule="auto"/>
+        <w:rPr>
+          <w:rFonts w:ascii="Times New Roman" w:hAnsi="Times New Roman" w:cs="Times New Roman"/>
+          <w:b/>
+          <w:bCs/>
+          <w:sz w:val="28"/>
+          <w:szCs w:val="28"/>
+          <w:lang w:val="x-none"/>
+        </w:rPr>
+      </w:pPr>
+      <w:r>
+        <w:rPr>
+          <w:rFonts w:ascii="Times New Roman" w:hAnsi="Times New Roman" w:cs="Times New Roman"/>
+          <w:b/>
+          <w:bCs/>
+          <w:sz w:val="28"/>
+          <w:szCs w:val="28"/>
+          <w:lang w:val="x-none"/>
+        </w:rPr>
+        <w:t>2.2. Цели создания системы</w:t>
+      </w:r>
+    </w:p>
+    <w:p>
+      <w:pPr>
+        <w:autoSpaceDE w:val="0"/>
+        <w:autoSpaceDN w:val="0"/>
+        <w:adjustRightInd w:val="0"/>
+        <w:spacing w:after="0" w:line="240" w:lineRule="auto"/>
+        <w:ind w:firstLine="851"/>
+        <w:rPr>
+          <w:rFonts w:ascii="Times New Roman" w:hAnsi="Times New Roman" w:cs="Times New Roman"/>
+          <w:color w:val="000000"/>
+          <w:sz w:val="24"/>
+          <w:szCs w:val="24"/>
+        </w:rPr>
+      </w:pPr>
+      <w:r>
+        <w:rPr>
+          <w:rFonts w:ascii="Times New Roman" w:hAnsi="Times New Roman" w:cs="Times New Roman"/>
+          <w:sz w:val="24"/>
+          <w:szCs w:val="24"/>
+          <w:lang w:val="x-none"/>
+        </w:rPr>
+        <w:t>Автоматизированная система создается с целью:</w:t>
+      </w:r>
+      <w:r>
+        <w:rPr>
+          <w:rFonts w:ascii="Times New Roman" w:hAnsi="Times New Roman" w:cs="Times New Roman"/>
+          <w:sz w:val="24"/>
+          <w:szCs w:val="24"/>
+        </w:rPr>
+        <w:t xml:space="preserve"> </w:t>
+      </w:r>
+      <w:r>
+        <w:rPr>
+          <w:rFonts w:ascii="Times New Roman" w:hAnsi="Times New Roman" w:cs="Times New Roman"/>
+          <w:color w:val="000000"/>
+          <w:sz w:val="24"/>
+          <w:szCs w:val="24"/>
+          <w:lang w:val="x-none"/>
+        </w:rPr>
+        <w:t>обеспечения сбора и первичной обработки исходной информации</w:t>
+      </w:r>
+      <w:r>
+        <w:rPr>
+          <w:rFonts w:ascii="Times New Roman" w:hAnsi="Times New Roman" w:cs="Times New Roman"/>
+          <w:color w:val="000000"/>
+          <w:sz w:val="24"/>
+          <w:szCs w:val="24"/>
+        </w:rPr>
+        <w:t>, хранении информации о сотрудниках(менеджерах), залах, фильмах, ведении статистики продаж билетов, подсчета выручки.</w:t>
+      </w:r>
+    </w:p>
+    <w:p>
+      <w:pPr>
+        <w:autoSpaceDE w:val="0"/>
+        <w:autoSpaceDN w:val="0"/>
+        <w:adjustRightInd w:val="0"/>
+        <w:spacing w:after="0" w:line="240" w:lineRule="auto"/>
+        <w:ind w:firstLine="851"/>
+        <w:rPr>
+          <w:rFonts w:ascii="Times New Roman" w:hAnsi="Times New Roman" w:cs="Times New Roman"/>
+          <w:sz w:val="24"/>
+          <w:szCs w:val="24"/>
+          <w:lang w:val="x-none"/>
+        </w:rPr>
+      </w:pPr>
     </w:p>
     <w:p>
       <w:pPr>
@@ -2301,6 +2634,92 @@
     </w:lvl>
   </w:abstractNum>
   <w:abstractNum w:abstractNumId="3" w15:restartNumberingAfterBreak="0">
+    <w:nsid w:val="0F7A65A7"/>
+    <w:multiLevelType w:val="hybridMultilevel"/>
+    <w:tmpl w:val="130C1D82"/>
+    <w:lvl w:ilvl="0" w:tplc="0419000F">
+      <w:start w:val="1"/>
+      <w:numFmt w:val="decimal"/>
+      <w:lvlText w:val="%1."/>
+      <w:lvlJc w:val="left"/>
+      <w:pPr>
+        <w:ind w:left="1571" w:hanging="360"/>
+      </w:pPr>
+    </w:lvl>
+    <w:lvl w:ilvl="1" w:tplc="04190019" w:tentative="1">
+      <w:start w:val="1"/>
+      <w:numFmt w:val="lowerLetter"/>
+      <w:lvlText w:val="%2."/>
+      <w:lvlJc w:val="left"/>
+      <w:pPr>
+        <w:ind w:left="2291" w:hanging="360"/>
+      </w:pPr>
+    </w:lvl>
+    <w:lvl w:ilvl="2" w:tplc="0419001B" w:tentative="1">
+      <w:start w:val="1"/>
+      <w:numFmt w:val="lowerRoman"/>
+      <w:lvlText w:val="%3."/>
+      <w:lvlJc w:val="right"/>
+      <w:pPr>
+        <w:ind w:left="3011" w:hanging="180"/>
+      </w:pPr>
+    </w:lvl>
+    <w:lvl w:ilvl="3" w:tplc="0419000F" w:tentative="1">
+      <w:start w:val="1"/>
+      <w:numFmt w:val="decimal"/>
+      <w:lvlText w:val="%4."/>
+      <w:lvlJc w:val="left"/>
+      <w:pPr>
+        <w:ind w:left="3731" w:hanging="360"/>
+      </w:pPr>
+    </w:lvl>
+    <w:lvl w:ilvl="4" w:tplc="04190019" w:tentative="1">
+      <w:start w:val="1"/>
+      <w:numFmt w:val="lowerLetter"/>
+      <w:lvlText w:val="%5."/>
+      <w:lvlJc w:val="left"/>
+      <w:pPr>
+        <w:ind w:left="4451" w:hanging="360"/>
+      </w:pPr>
+    </w:lvl>
+    <w:lvl w:ilvl="5" w:tplc="0419001B" w:tentative="1">
+      <w:start w:val="1"/>
+      <w:numFmt w:val="lowerRoman"/>
+      <w:lvlText w:val="%6."/>
+      <w:lvlJc w:val="right"/>
+      <w:pPr>
+        <w:ind w:left="5171" w:hanging="180"/>
+      </w:pPr>
+    </w:lvl>
+    <w:lvl w:ilvl="6" w:tplc="0419000F" w:tentative="1">
+      <w:start w:val="1"/>
+      <w:numFmt w:val="decimal"/>
+      <w:lvlText w:val="%7."/>
+      <w:lvlJc w:val="left"/>
+      <w:pPr>
+        <w:ind w:left="5891" w:hanging="360"/>
+      </w:pPr>
+    </w:lvl>
+    <w:lvl w:ilvl="7" w:tplc="04190019" w:tentative="1">
+      <w:start w:val="1"/>
+      <w:numFmt w:val="lowerLetter"/>
+      <w:lvlText w:val="%8."/>
+      <w:lvlJc w:val="left"/>
+      <w:pPr>
+        <w:ind w:left="6611" w:hanging="360"/>
+      </w:pPr>
+    </w:lvl>
+    <w:lvl w:ilvl="8" w:tplc="0419001B" w:tentative="1">
+      <w:start w:val="1"/>
+      <w:numFmt w:val="lowerRoman"/>
+      <w:lvlText w:val="%9."/>
+      <w:lvlJc w:val="right"/>
+      <w:pPr>
+        <w:ind w:left="7331" w:hanging="180"/>
+      </w:pPr>
+    </w:lvl>
+  </w:abstractNum>
+  <w:abstractNum w:abstractNumId="4" w15:restartNumberingAfterBreak="0">
     <w:nsid w:val="107A541C"/>
     <w:multiLevelType w:val="hybridMultilevel"/>
     <w:tmpl w:val="1E54C884"/>
@@ -2413,7 +2832,7 @@
       </w:rPr>
     </w:lvl>
   </w:abstractNum>
-  <w:abstractNum w:abstractNumId="4" w15:restartNumberingAfterBreak="0">
+  <w:abstractNum w:abstractNumId="5" w15:restartNumberingAfterBreak="0">
     <w:nsid w:val="1DD77C1D"/>
     <w:multiLevelType w:val="hybridMultilevel"/>
     <w:tmpl w:val="F7A06F96"/>
@@ -2526,7 +2945,7 @@
       </w:rPr>
     </w:lvl>
   </w:abstractNum>
-  <w:abstractNum w:abstractNumId="5" w15:restartNumberingAfterBreak="0">
+  <w:abstractNum w:abstractNumId="6" w15:restartNumberingAfterBreak="0">
     <w:nsid w:val="1E152FD5"/>
     <w:multiLevelType w:val="hybridMultilevel"/>
     <w:tmpl w:val="7F02CD8C"/>
@@ -2639,7 +3058,7 @@
       </w:rPr>
     </w:lvl>
   </w:abstractNum>
-  <w:abstractNum w:abstractNumId="6" w15:restartNumberingAfterBreak="0">
+  <w:abstractNum w:abstractNumId="7" w15:restartNumberingAfterBreak="0">
     <w:nsid w:val="29E21039"/>
     <w:multiLevelType w:val="hybridMultilevel"/>
     <w:tmpl w:val="36C0D26A"/>
@@ -2752,7 +3171,93 @@
       </w:rPr>
     </w:lvl>
   </w:abstractNum>
-  <w:abstractNum w:abstractNumId="7" w15:restartNumberingAfterBreak="0">
+  <w:abstractNum w:abstractNumId="8" w15:restartNumberingAfterBreak="0">
+    <w:nsid w:val="6EF4569E"/>
+    <w:multiLevelType w:val="hybridMultilevel"/>
+    <w:tmpl w:val="7DE8B4BA"/>
+    <w:lvl w:ilvl="0" w:tplc="0419000F">
+      <w:start w:val="1"/>
+      <w:numFmt w:val="decimal"/>
+      <w:lvlText w:val="%1."/>
+      <w:lvlJc w:val="left"/>
+      <w:pPr>
+        <w:ind w:left="1571" w:hanging="360"/>
+      </w:pPr>
+    </w:lvl>
+    <w:lvl w:ilvl="1" w:tplc="04190019" w:tentative="1">
+      <w:start w:val="1"/>
+      <w:numFmt w:val="lowerLetter"/>
+      <w:lvlText w:val="%2."/>
+      <w:lvlJc w:val="left"/>
+      <w:pPr>
+        <w:ind w:left="2291" w:hanging="360"/>
+      </w:pPr>
+    </w:lvl>
+    <w:lvl w:ilvl="2" w:tplc="0419001B" w:tentative="1">
+      <w:start w:val="1"/>
+      <w:numFmt w:val="lowerRoman"/>
+      <w:lvlText w:val="%3."/>
+      <w:lvlJc w:val="right"/>
+      <w:pPr>
+        <w:ind w:left="3011" w:hanging="180"/>
+      </w:pPr>
+    </w:lvl>
+    <w:lvl w:ilvl="3" w:tplc="0419000F" w:tentative="1">
+      <w:start w:val="1"/>
+      <w:numFmt w:val="decimal"/>
+      <w:lvlText w:val="%4."/>
+      <w:lvlJc w:val="left"/>
+      <w:pPr>
+        <w:ind w:left="3731" w:hanging="360"/>
+      </w:pPr>
+    </w:lvl>
+    <w:lvl w:ilvl="4" w:tplc="04190019" w:tentative="1">
+      <w:start w:val="1"/>
+      <w:numFmt w:val="lowerLetter"/>
+      <w:lvlText w:val="%5."/>
+      <w:lvlJc w:val="left"/>
+      <w:pPr>
+        <w:ind w:left="4451" w:hanging="360"/>
+      </w:pPr>
+    </w:lvl>
+    <w:lvl w:ilvl="5" w:tplc="0419001B" w:tentative="1">
+      <w:start w:val="1"/>
+      <w:numFmt w:val="lowerRoman"/>
+      <w:lvlText w:val="%6."/>
+      <w:lvlJc w:val="right"/>
+      <w:pPr>
+        <w:ind w:left="5171" w:hanging="180"/>
+      </w:pPr>
+    </w:lvl>
+    <w:lvl w:ilvl="6" w:tplc="0419000F" w:tentative="1">
+      <w:start w:val="1"/>
+      <w:numFmt w:val="decimal"/>
+      <w:lvlText w:val="%7."/>
+      <w:lvlJc w:val="left"/>
+      <w:pPr>
+        <w:ind w:left="5891" w:hanging="360"/>
+      </w:pPr>
+    </w:lvl>
+    <w:lvl w:ilvl="7" w:tplc="04190019" w:tentative="1">
+      <w:start w:val="1"/>
+      <w:numFmt w:val="lowerLetter"/>
+      <w:lvlText w:val="%8."/>
+      <w:lvlJc w:val="left"/>
+      <w:pPr>
+        <w:ind w:left="6611" w:hanging="360"/>
+      </w:pPr>
+    </w:lvl>
+    <w:lvl w:ilvl="8" w:tplc="0419001B" w:tentative="1">
+      <w:start w:val="1"/>
+      <w:numFmt w:val="lowerRoman"/>
+      <w:lvlText w:val="%9."/>
+      <w:lvlJc w:val="right"/>
+      <w:pPr>
+        <w:ind w:left="7331" w:hanging="180"/>
+      </w:pPr>
+    </w:lvl>
+  </w:abstractNum>
+  <w:abstractNum w:abstractNumId="9" w15:restartNumberingAfterBreak="0">
     <w:nsid w:val="789D65A6"/>
     <w:multiLevelType w:val="hybridMultilevel"/>
     <w:tmpl w:val="CFA0BA8C"/>
@@ -2839,28 +3344,34 @@
     </w:lvl>
   </w:abstractNum>
   <w:num w:numId="1">
-    <w:abstractNumId w:val="3"/>
+    <w:abstractNumId w:val="4"/>
   </w:num>
   <w:num w:numId="2">
+    <w:abstractNumId w:val="9"/>
+  </w:num>
+  <w:num w:numId="3">
     <w:abstractNumId w:val="7"/>
   </w:num>
-  <w:num w:numId="3">
+  <w:num w:numId="4">
     <w:abstractNumId w:val="6"/>
-  </w:num>
-  <w:num w:numId="4">
-    <w:abstractNumId w:val="5"/>
   </w:num>
   <w:num w:numId="5">
     <w:abstractNumId w:val="2"/>
   </w:num>
   <w:num w:numId="6">
-    <w:abstractNumId w:val="4"/>
+    <w:abstractNumId w:val="5"/>
   </w:num>
   <w:num w:numId="7">
     <w:abstractNumId w:val="0"/>
   </w:num>
   <w:num w:numId="8">
     <w:abstractNumId w:val="1"/>
+  </w:num>
+  <w:num w:numId="9">
+    <w:abstractNumId w:val="8"/>
+  </w:num>
+  <w:num w:numId="10">
+    <w:abstractNumId w:val="3"/>
   </w:num>
 </w:numbering>
 </file>
